--- a/TEEmployee/App_Data/Talent/CV/7291盧培文.docx
+++ b/TEEmployee/App_Data/Talent/CV/7291盧培文.docx
@@ -1,6 +1,6 @@
 
 <file path=word/document.xml><?xml version="1.0" encoding="utf-8"?>
-<w:document xmlns:ve="http://schemas.openxmlformats.org/markup-compatibility/2006" xmlns:o="urn:schemas-microsoft-com:office:office" xmlns:r="http://schemas.openxmlformats.org/officeDocument/2006/relationships" xmlns:m="http://schemas.openxmlformats.org/officeDocument/2006/math" xmlns:v="urn:schemas-microsoft-com:vml" xmlns:wp="http://schemas.openxmlformats.org/drawingml/2006/wordprocessingDrawing" xmlns:w10="urn:schemas-microsoft-com:office:word" xmlns:w="http://schemas.openxmlformats.org/wordprocessingml/2006/main" xmlns:wne="http://schemas.microsoft.com/office/word/2006/wordml">
+<w:document xmlns:wpc="http://schemas.microsoft.com/office/word/2010/wordprocessingCanvas" xmlns:cx="http://schemas.microsoft.com/office/drawing/2014/chartex" xmlns:cx1="http://schemas.microsoft.com/office/drawing/2015/9/8/chartex" xmlns:cx2="http://schemas.microsoft.com/office/drawing/2015/10/21/chartex" xmlns:cx3="http://schemas.microsoft.com/office/drawing/2016/5/9/chartex" xmlns:cx4="http://schemas.microsoft.com/office/drawing/2016/5/10/chartex" xmlns:cx5="http://schemas.microsoft.com/office/drawing/2016/5/11/chartex" xmlns:cx6="http://schemas.microsoft.com/office/drawing/2016/5/12/chartex" xmlns:cx7="http://schemas.microsoft.com/office/drawing/2016/5/13/chartex" xmlns:cx8="http://schemas.microsoft.com/office/drawing/2016/5/14/chartex" xmlns:mc="http://schemas.openxmlformats.org/markup-compatibility/2006" xmlns:aink="http://schemas.microsoft.com/office/drawing/2016/ink" xmlns:am3d="http://schemas.microsoft.com/office/drawing/2017/model3d" xmlns:o="urn:schemas-microsoft-com:office:office" xmlns:r="http://schemas.openxmlformats.org/officeDocument/2006/relationships" xmlns:m="http://schemas.openxmlformats.org/officeDocument/2006/math" xmlns:v="urn:schemas-microsoft-com:vml" xmlns:wp14="http://schemas.microsoft.com/office/word/2010/wordprocessingDrawing" xmlns:wp="http://schemas.openxmlformats.org/drawingml/2006/wordprocessingDrawing" xmlns:w10="urn:schemas-microsoft-com:office:word" xmlns:w="http://schemas.openxmlformats.org/wordprocessingml/2006/main" xmlns:w14="http://schemas.microsoft.com/office/word/2010/wordml" xmlns:w15="http://schemas.microsoft.com/office/word/2012/wordml" xmlns:w16cex="http://schemas.microsoft.com/office/word/2018/wordml/cex" xmlns:w16cid="http://schemas.microsoft.com/office/word/2016/wordml/cid" xmlns:w16="http://schemas.microsoft.com/office/word/2018/wordml" xmlns:w16sdtdh="http://schemas.microsoft.com/office/word/2020/wordml/sdtdatahash" xmlns:w16se="http://schemas.microsoft.com/office/word/2015/wordml/symex" xmlns:wpg="http://schemas.microsoft.com/office/word/2010/wordprocessingGroup" xmlns:wpi="http://schemas.microsoft.com/office/word/2010/wordprocessingInk" xmlns:wne="http://schemas.microsoft.com/office/word/2006/wordml" xmlns:wps="http://schemas.microsoft.com/office/word/2010/wordprocessingShape" mc:Ignorable="w14 w15 w16se w16cid w16 w16cex w16sdtdh wp14">
   <w:body>
     <w:tbl>
       <w:tblPr>
@@ -10,7 +10,7 @@
           <w:left w:w="28" w:type="dxa"/>
           <w:right w:w="28" w:type="dxa"/>
         </w:tblCellMar>
-        <w:tblLook w:val="0000"/>
+        <w:tblLook w:val="0000" w:firstRow="0" w:lastRow="0" w:firstColumn="0" w:lastColumn="0" w:noHBand="0" w:noVBand="0"/>
       </w:tblPr>
       <w:tblGrid>
         <w:gridCol w:w="1276"/>
@@ -60,10 +60,10 @@
                 <w:noProof/>
               </w:rPr>
               <w:drawing>
-                <wp:inline distT="0" distB="0" distL="0" distR="0">
+                <wp:inline distT="0" distB="0" distL="0" distR="0" wp14:anchorId="3021CEA5" wp14:editId="1C016031">
                   <wp:extent cx="781050" cy="1038225"/>
                   <wp:effectExtent l="0" t="0" r="0" b="0"/>
-                  <wp:docPr id="1" name=""/>
+                  <wp:docPr id="1" name="圖片 1"/>
                   <wp:cNvGraphicFramePr>
                     <a:graphicFrameLocks xmlns:a="http://schemas.openxmlformats.org/drawingml/2006/main" noChangeAspect="1"/>
                   </wp:cNvGraphicFramePr>
@@ -129,6 +129,9 @@
               </w:rPr>
               <w:t>74.05.13</w:t>
             </w:r>
+            <w:r>
+              <w:t xml:space="preserve"> </w:t>
+            </w:r>
           </w:p>
         </w:tc>
         <w:tc>
@@ -406,21 +409,7 @@
               <w:rPr>
                 <w:rFonts w:hint="eastAsia"/>
               </w:rPr>
-              <w:t>論</w:t>
-            </w:r>
-            <w:proofErr w:type="gramStart"/>
-            <w:r>
-              <w:rPr>
-                <w:rFonts w:hint="eastAsia"/>
-              </w:rPr>
-              <w:t xml:space="preserve">　　著</w:t>
-            </w:r>
-            <w:proofErr w:type="gramEnd"/>
-            <w:r>
-              <w:rPr>
-                <w:rFonts w:hint="eastAsia"/>
-              </w:rPr>
-              <w:t>：</w:t>
+              <w:t>論　　著：</w:t>
             </w:r>
           </w:p>
         </w:tc>
@@ -633,16 +622,10 @@
               <w:ind w:left="336" w:hangingChars="140" w:hanging="336"/>
             </w:pPr>
             <w:r>
-              <w:rPr>
-                <w:lang w:val="zh-TW"/>
-              </w:rPr>
               <w:tab/>
               <w:t>1.</w:t>
             </w:r>
             <w:r>
-              <w:rPr>
-                <w:lang w:val="zh-TW"/>
-              </w:rPr>
               <w:tab/>
               <w:t>BIM</w:t>
             </w:r>
@@ -653,10 +636,15 @@
               <w:t>軟體教育訓練</w:t>
             </w:r>
             <w:r>
-              <w:rPr>
-                <w:lang w:val="zh-TW"/>
-              </w:rPr>
-              <w:t xml:space="preserve"> - Civil 3D/Infraworks/Navisworks</w:t>
+              <w:t xml:space="preserve"> - Civil 3D/</w:t>
+            </w:r>
+            <w:proofErr w:type="spellStart"/>
+            <w:r>
+              <w:t>Infraworks</w:t>
+            </w:r>
+            <w:proofErr w:type="spellEnd"/>
+            <w:r>
+              <w:t>/Navisworks</w:t>
             </w:r>
             <w:r>
               <w:rPr>
@@ -665,9 +653,6 @@
               <w:t xml:space="preserve">　</w:t>
             </w:r>
             <w:r>
-              <w:rPr>
-                <w:lang w:val="zh-TW"/>
-              </w:rPr>
               <w:t>(27</w:t>
             </w:r>
             <w:r>
@@ -677,9 +662,6 @@
               <w:t>小時</w:t>
             </w:r>
             <w:r>
-              <w:rPr>
-                <w:lang w:val="zh-TW"/>
-              </w:rPr>
               <w:t>)</w:t>
             </w:r>
             <w:r>
@@ -689,9 +671,6 @@
               <w:t xml:space="preserve">　</w:t>
             </w:r>
             <w:r>
-              <w:rPr>
-                <w:lang w:val="zh-TW"/>
-              </w:rPr>
               <w:t>108.12.09~109.01.17</w:t>
             </w:r>
           </w:p>
@@ -700,9 +679,6 @@
               <w:ind w:leftChars="140" w:left="336"/>
             </w:pPr>
             <w:r>
-              <w:rPr>
-                <w:lang w:val="zh-TW"/>
-              </w:rPr>
               <w:t>(</w:t>
             </w:r>
             <w:r>
@@ -712,9 +688,6 @@
               <w:t>中興工程顧問公司軌道二部</w:t>
             </w:r>
             <w:r>
-              <w:rPr>
-                <w:lang w:val="zh-TW"/>
-              </w:rPr>
               <w:t>)</w:t>
             </w:r>
           </w:p>
@@ -727,16 +700,10 @@
               <w:ind w:left="336" w:hangingChars="140" w:hanging="336"/>
             </w:pPr>
             <w:r>
-              <w:rPr>
-                <w:lang w:val="zh-TW"/>
-              </w:rPr>
               <w:tab/>
               <w:t>2.</w:t>
             </w:r>
             <w:r>
-              <w:rPr>
-                <w:lang w:val="zh-TW"/>
-              </w:rPr>
               <w:tab/>
               <w:t>HTML5+CSS3</w:t>
             </w:r>
@@ -747,9 +714,6 @@
               <w:t xml:space="preserve">網頁程式　</w:t>
             </w:r>
             <w:r>
-              <w:rPr>
-                <w:lang w:val="zh-TW"/>
-              </w:rPr>
               <w:t>(18</w:t>
             </w:r>
             <w:r>
@@ -759,9 +723,6 @@
               <w:t>小時</w:t>
             </w:r>
             <w:r>
-              <w:rPr>
-                <w:lang w:val="zh-TW"/>
-              </w:rPr>
               <w:t>)</w:t>
             </w:r>
             <w:r>
@@ -771,9 +732,6 @@
               <w:t xml:space="preserve">　</w:t>
             </w:r>
             <w:r>
-              <w:rPr>
-                <w:lang w:val="zh-TW"/>
-              </w:rPr>
               <w:t>106.05.22~106.06.05</w:t>
             </w:r>
           </w:p>
@@ -1053,7 +1011,7 @@
           <w:left w:w="28" w:type="dxa"/>
           <w:right w:w="28" w:type="dxa"/>
         </w:tblCellMar>
-        <w:tblLook w:val="0000"/>
+        <w:tblLook w:val="0000" w:firstRow="0" w:lastRow="0" w:firstColumn="0" w:lastColumn="0" w:noHBand="0" w:noVBand="0"/>
       </w:tblPr>
       <w:tblGrid>
         <w:gridCol w:w="1276"/>
@@ -1201,39 +1159,33 @@
               <w:ind w:leftChars="260" w:left="864" w:hangingChars="100" w:hanging="240"/>
             </w:pPr>
             <w:r>
-              <w:rPr>
-                <w:lang w:val="zh-TW"/>
-              </w:rPr>
               <w:t>．</w:t>
             </w:r>
             <w:r>
-              <w:rPr>
-                <w:lang w:val="zh-TW"/>
-              </w:rPr>
               <w:t>DQ125</w:t>
             </w:r>
             <w:r>
               <w:rPr>
                 <w:lang w:val="zh-TW"/>
               </w:rPr>
-              <w:t>標：</w:t>
-            </w:r>
-            <w:r>
-              <w:rPr>
-                <w:lang w:val="zh-TW"/>
-              </w:rPr>
+              <w:t>標</w:t>
+            </w:r>
+            <w:r>
+              <w:t>：</w:t>
+            </w:r>
+            <w:r>
               <w:t>Revit API</w:t>
             </w:r>
             <w:r>
               <w:rPr>
                 <w:lang w:val="zh-TW"/>
               </w:rPr>
-              <w:t>開發；</w:t>
-            </w:r>
-            <w:r>
-              <w:rPr>
-                <w:lang w:val="zh-TW"/>
-              </w:rPr>
+              <w:t>開發</w:t>
+            </w:r>
+            <w:r>
+              <w:t>；</w:t>
+            </w:r>
+            <w:r>
               <w:br/>
               <w:t>DQ125</w:t>
             </w:r>
@@ -1241,7 +1193,16 @@
               <w:rPr>
                 <w:lang w:val="zh-TW"/>
               </w:rPr>
-              <w:t>標：車站人流分析。</w:t>
+              <w:t>標</w:t>
+            </w:r>
+            <w:r>
+              <w:t>：</w:t>
+            </w:r>
+            <w:r>
+              <w:rPr>
+                <w:lang w:val="zh-TW"/>
+              </w:rPr>
+              <w:t>車站人流分析。</w:t>
             </w:r>
           </w:p>
           <w:p>
@@ -1595,7 +1556,7 @@
 </file>
 
 <file path=word/endnotes.xml><?xml version="1.0" encoding="utf-8"?>
-<w:endnotes xmlns:ve="http://schemas.openxmlformats.org/markup-compatibility/2006" xmlns:o="urn:schemas-microsoft-com:office:office" xmlns:r="http://schemas.openxmlformats.org/officeDocument/2006/relationships" xmlns:m="http://schemas.openxmlformats.org/officeDocument/2006/math" xmlns:v="urn:schemas-microsoft-com:vml" xmlns:wp="http://schemas.openxmlformats.org/drawingml/2006/wordprocessingDrawing" xmlns:w10="urn:schemas-microsoft-com:office:word" xmlns:w="http://schemas.openxmlformats.org/wordprocessingml/2006/main" xmlns:wne="http://schemas.microsoft.com/office/word/2006/wordml">
+<w:endnotes xmlns:wpc="http://schemas.microsoft.com/office/word/2010/wordprocessingCanvas" xmlns:cx="http://schemas.microsoft.com/office/drawing/2014/chartex" xmlns:cx1="http://schemas.microsoft.com/office/drawing/2015/9/8/chartex" xmlns:cx2="http://schemas.microsoft.com/office/drawing/2015/10/21/chartex" xmlns:cx3="http://schemas.microsoft.com/office/drawing/2016/5/9/chartex" xmlns:cx4="http://schemas.microsoft.com/office/drawing/2016/5/10/chartex" xmlns:cx5="http://schemas.microsoft.com/office/drawing/2016/5/11/chartex" xmlns:cx6="http://schemas.microsoft.com/office/drawing/2016/5/12/chartex" xmlns:cx7="http://schemas.microsoft.com/office/drawing/2016/5/13/chartex" xmlns:cx8="http://schemas.microsoft.com/office/drawing/2016/5/14/chartex" xmlns:mc="http://schemas.openxmlformats.org/markup-compatibility/2006" xmlns:aink="http://schemas.microsoft.com/office/drawing/2016/ink" xmlns:am3d="http://schemas.microsoft.com/office/drawing/2017/model3d" xmlns:o="urn:schemas-microsoft-com:office:office" xmlns:r="http://schemas.openxmlformats.org/officeDocument/2006/relationships" xmlns:m="http://schemas.openxmlformats.org/officeDocument/2006/math" xmlns:v="urn:schemas-microsoft-com:vml" xmlns:wp14="http://schemas.microsoft.com/office/word/2010/wordprocessingDrawing" xmlns:wp="http://schemas.openxmlformats.org/drawingml/2006/wordprocessingDrawing" xmlns:w10="urn:schemas-microsoft-com:office:word" xmlns:w="http://schemas.openxmlformats.org/wordprocessingml/2006/main" xmlns:w14="http://schemas.microsoft.com/office/word/2010/wordml" xmlns:w15="http://schemas.microsoft.com/office/word/2012/wordml" xmlns:w16cex="http://schemas.microsoft.com/office/word/2018/wordml/cex" xmlns:w16cid="http://schemas.microsoft.com/office/word/2016/wordml/cid" xmlns:w16="http://schemas.microsoft.com/office/word/2018/wordml" xmlns:w16sdtdh="http://schemas.microsoft.com/office/word/2020/wordml/sdtdatahash" xmlns:w16se="http://schemas.microsoft.com/office/word/2015/wordml/symex" xmlns:wpg="http://schemas.microsoft.com/office/word/2010/wordprocessingGroup" xmlns:wpi="http://schemas.microsoft.com/office/word/2010/wordprocessingInk" xmlns:wne="http://schemas.microsoft.com/office/word/2006/wordml" xmlns:wps="http://schemas.microsoft.com/office/word/2010/wordprocessingShape" mc:Ignorable="w14 w15 w16se w16cid w16 w16cex w16sdtdh wp14">
   <w:endnote w:type="separator" w:id="-1">
     <w:p>
       <w:r>
@@ -1614,7 +1575,7 @@
 </file>
 
 <file path=word/footnotes.xml><?xml version="1.0" encoding="utf-8"?>
-<w:footnotes xmlns:ve="http://schemas.openxmlformats.org/markup-compatibility/2006" xmlns:o="urn:schemas-microsoft-com:office:office" xmlns:r="http://schemas.openxmlformats.org/officeDocument/2006/relationships" xmlns:m="http://schemas.openxmlformats.org/officeDocument/2006/math" xmlns:v="urn:schemas-microsoft-com:vml" xmlns:wp="http://schemas.openxmlformats.org/drawingml/2006/wordprocessingDrawing" xmlns:w10="urn:schemas-microsoft-com:office:word" xmlns:w="http://schemas.openxmlformats.org/wordprocessingml/2006/main" xmlns:wne="http://schemas.microsoft.com/office/word/2006/wordml">
+<w:footnotes xmlns:wpc="http://schemas.microsoft.com/office/word/2010/wordprocessingCanvas" xmlns:cx="http://schemas.microsoft.com/office/drawing/2014/chartex" xmlns:cx1="http://schemas.microsoft.com/office/drawing/2015/9/8/chartex" xmlns:cx2="http://schemas.microsoft.com/office/drawing/2015/10/21/chartex" xmlns:cx3="http://schemas.microsoft.com/office/drawing/2016/5/9/chartex" xmlns:cx4="http://schemas.microsoft.com/office/drawing/2016/5/10/chartex" xmlns:cx5="http://schemas.microsoft.com/office/drawing/2016/5/11/chartex" xmlns:cx6="http://schemas.microsoft.com/office/drawing/2016/5/12/chartex" xmlns:cx7="http://schemas.microsoft.com/office/drawing/2016/5/13/chartex" xmlns:cx8="http://schemas.microsoft.com/office/drawing/2016/5/14/chartex" xmlns:mc="http://schemas.openxmlformats.org/markup-compatibility/2006" xmlns:aink="http://schemas.microsoft.com/office/drawing/2016/ink" xmlns:am3d="http://schemas.microsoft.com/office/drawing/2017/model3d" xmlns:o="urn:schemas-microsoft-com:office:office" xmlns:r="http://schemas.openxmlformats.org/officeDocument/2006/relationships" xmlns:m="http://schemas.openxmlformats.org/officeDocument/2006/math" xmlns:v="urn:schemas-microsoft-com:vml" xmlns:wp14="http://schemas.microsoft.com/office/word/2010/wordprocessingDrawing" xmlns:wp="http://schemas.openxmlformats.org/drawingml/2006/wordprocessingDrawing" xmlns:w10="urn:schemas-microsoft-com:office:word" xmlns:w="http://schemas.openxmlformats.org/wordprocessingml/2006/main" xmlns:w14="http://schemas.microsoft.com/office/word/2010/wordml" xmlns:w15="http://schemas.microsoft.com/office/word/2012/wordml" xmlns:w16cex="http://schemas.microsoft.com/office/word/2018/wordml/cex" xmlns:w16cid="http://schemas.microsoft.com/office/word/2016/wordml/cid" xmlns:w16="http://schemas.microsoft.com/office/word/2018/wordml" xmlns:w16sdtdh="http://schemas.microsoft.com/office/word/2020/wordml/sdtdatahash" xmlns:w16se="http://schemas.microsoft.com/office/word/2015/wordml/symex" xmlns:wpg="http://schemas.microsoft.com/office/word/2010/wordprocessingGroup" xmlns:wpi="http://schemas.microsoft.com/office/word/2010/wordprocessingInk" xmlns:wne="http://schemas.microsoft.com/office/word/2006/wordml" xmlns:wps="http://schemas.microsoft.com/office/word/2010/wordprocessingShape" mc:Ignorable="w14 w15 w16se w16cid w16 w16cex w16sdtdh wp14">
   <w:footnote w:type="separator" w:id="-1">
     <w:p>
       <w:r>
@@ -1633,7 +1594,7 @@
 </file>
 
 <file path=word/header1.xml><?xml version="1.0" encoding="utf-8"?>
-<w:hdr xmlns:ve="http://schemas.openxmlformats.org/markup-compatibility/2006" xmlns:o="urn:schemas-microsoft-com:office:office" xmlns:r="http://schemas.openxmlformats.org/officeDocument/2006/relationships" xmlns:m="http://schemas.openxmlformats.org/officeDocument/2006/math" xmlns:v="urn:schemas-microsoft-com:vml" xmlns:wp="http://schemas.openxmlformats.org/drawingml/2006/wordprocessingDrawing" xmlns:w10="urn:schemas-microsoft-com:office:word" xmlns:w="http://schemas.openxmlformats.org/wordprocessingml/2006/main" xmlns:wne="http://schemas.microsoft.com/office/word/2006/wordml">
+<w:hdr xmlns:wpc="http://schemas.microsoft.com/office/word/2010/wordprocessingCanvas" xmlns:cx="http://schemas.microsoft.com/office/drawing/2014/chartex" xmlns:cx1="http://schemas.microsoft.com/office/drawing/2015/9/8/chartex" xmlns:cx2="http://schemas.microsoft.com/office/drawing/2015/10/21/chartex" xmlns:cx3="http://schemas.microsoft.com/office/drawing/2016/5/9/chartex" xmlns:cx4="http://schemas.microsoft.com/office/drawing/2016/5/10/chartex" xmlns:cx5="http://schemas.microsoft.com/office/drawing/2016/5/11/chartex" xmlns:cx6="http://schemas.microsoft.com/office/drawing/2016/5/12/chartex" xmlns:cx7="http://schemas.microsoft.com/office/drawing/2016/5/13/chartex" xmlns:cx8="http://schemas.microsoft.com/office/drawing/2016/5/14/chartex" xmlns:mc="http://schemas.openxmlformats.org/markup-compatibility/2006" xmlns:aink="http://schemas.microsoft.com/office/drawing/2016/ink" xmlns:am3d="http://schemas.microsoft.com/office/drawing/2017/model3d" xmlns:o="urn:schemas-microsoft-com:office:office" xmlns:r="http://schemas.openxmlformats.org/officeDocument/2006/relationships" xmlns:m="http://schemas.openxmlformats.org/officeDocument/2006/math" xmlns:v="urn:schemas-microsoft-com:vml" xmlns:wp14="http://schemas.microsoft.com/office/word/2010/wordprocessingDrawing" xmlns:wp="http://schemas.openxmlformats.org/drawingml/2006/wordprocessingDrawing" xmlns:w10="urn:schemas-microsoft-com:office:word" xmlns:w="http://schemas.openxmlformats.org/wordprocessingml/2006/main" xmlns:w14="http://schemas.microsoft.com/office/word/2010/wordml" xmlns:w15="http://schemas.microsoft.com/office/word/2012/wordml" xmlns:w16cex="http://schemas.microsoft.com/office/word/2018/wordml/cex" xmlns:w16cid="http://schemas.microsoft.com/office/word/2016/wordml/cid" xmlns:w16="http://schemas.microsoft.com/office/word/2018/wordml" xmlns:w16sdtdh="http://schemas.microsoft.com/office/word/2020/wordml/sdtdatahash" xmlns:w16se="http://schemas.microsoft.com/office/word/2015/wordml/symex" xmlns:wpg="http://schemas.microsoft.com/office/word/2010/wordprocessingGroup" xmlns:wpi="http://schemas.microsoft.com/office/word/2010/wordprocessingInk" xmlns:wne="http://schemas.microsoft.com/office/word/2006/wordml" xmlns:wps="http://schemas.microsoft.com/office/word/2010/wordprocessingShape" mc:Ignorable="w14 w15 w16se w16cid w16 w16cex w16sdtdh wp14">
   <w:p>
     <w:pPr>
       <w:jc w:val="center"/>
@@ -1759,7 +1720,7 @@
         <w:left w:w="0" w:type="dxa"/>
         <w:right w:w="0" w:type="dxa"/>
       </w:tblCellMar>
-      <w:tblLook w:val="01E0"/>
+      <w:tblLook w:val="01E0" w:firstRow="1" w:lastRow="1" w:firstColumn="1" w:lastColumn="1" w:noHBand="0" w:noVBand="0"/>
     </w:tblPr>
     <w:tblGrid>
       <w:gridCol w:w="4889"/>
@@ -1824,7 +1785,7 @@
 </file>
 
 <file path=word/styles.xml><?xml version="1.0" encoding="utf-8"?>
-<w:styles xmlns:r="http://schemas.openxmlformats.org/officeDocument/2006/relationships" xmlns:w="http://schemas.openxmlformats.org/wordprocessingml/2006/main">
+<w:styles xmlns:mc="http://schemas.openxmlformats.org/markup-compatibility/2006" xmlns:r="http://schemas.openxmlformats.org/officeDocument/2006/relationships" xmlns:w="http://schemas.openxmlformats.org/wordprocessingml/2006/main" xmlns:w14="http://schemas.microsoft.com/office/word/2010/wordml" xmlns:w15="http://schemas.microsoft.com/office/word/2012/wordml" xmlns:w16cex="http://schemas.microsoft.com/office/word/2018/wordml/cex" xmlns:w16cid="http://schemas.microsoft.com/office/word/2016/wordml/cid" xmlns:w16="http://schemas.microsoft.com/office/word/2018/wordml" xmlns:w16sdtdh="http://schemas.microsoft.com/office/word/2020/wordml/sdtdatahash" xmlns:w16se="http://schemas.microsoft.com/office/word/2015/wordml/symex" mc:Ignorable="w14 w15 w16se w16cid w16 w16cex w16sdtdh">
   <w:docDefaults>
     <w:rPrDefault>
       <w:rPr>
@@ -1834,7 +1795,7 @@
     </w:rPrDefault>
     <w:pPrDefault/>
   </w:docDefaults>
-  <w:latentStyles w:defLockedState="0" w:defUIPriority="0" w:defSemiHidden="0" w:defUnhideWhenUsed="0" w:defQFormat="0" w:count="267">
+  <w:latentStyles w:defLockedState="0" w:defUIPriority="0" w:defSemiHidden="0" w:defUnhideWhenUsed="0" w:defQFormat="0" w:count="376">
     <w:lsdException w:name="Normal" w:qFormat="1"/>
     <w:lsdException w:name="heading 1" w:qFormat="1"/>
     <w:lsdException w:name="heading 2" w:semiHidden="1" w:unhideWhenUsed="1" w:qFormat="1"/>
@@ -1845,11 +1806,143 @@
     <w:lsdException w:name="heading 7" w:semiHidden="1" w:unhideWhenUsed="1" w:qFormat="1"/>
     <w:lsdException w:name="heading 8" w:semiHidden="1" w:unhideWhenUsed="1" w:qFormat="1"/>
     <w:lsdException w:name="heading 9" w:semiHidden="1" w:unhideWhenUsed="1" w:qFormat="1"/>
+    <w:lsdException w:name="index 1" w:semiHidden="1" w:unhideWhenUsed="1"/>
+    <w:lsdException w:name="index 2" w:semiHidden="1" w:unhideWhenUsed="1"/>
+    <w:lsdException w:name="index 3" w:semiHidden="1" w:unhideWhenUsed="1"/>
+    <w:lsdException w:name="index 4" w:semiHidden="1" w:unhideWhenUsed="1"/>
+    <w:lsdException w:name="index 5" w:semiHidden="1" w:unhideWhenUsed="1"/>
+    <w:lsdException w:name="index 6" w:semiHidden="1" w:unhideWhenUsed="1"/>
+    <w:lsdException w:name="index 7" w:semiHidden="1" w:unhideWhenUsed="1"/>
+    <w:lsdException w:name="index 8" w:semiHidden="1" w:unhideWhenUsed="1"/>
+    <w:lsdException w:name="index 9" w:semiHidden="1" w:unhideWhenUsed="1"/>
+    <w:lsdException w:name="toc 1" w:semiHidden="1" w:unhideWhenUsed="1"/>
+    <w:lsdException w:name="toc 2" w:semiHidden="1" w:unhideWhenUsed="1"/>
+    <w:lsdException w:name="toc 3" w:semiHidden="1" w:unhideWhenUsed="1"/>
+    <w:lsdException w:name="toc 4" w:semiHidden="1" w:unhideWhenUsed="1"/>
+    <w:lsdException w:name="toc 5" w:semiHidden="1" w:unhideWhenUsed="1"/>
+    <w:lsdException w:name="toc 6" w:semiHidden="1" w:unhideWhenUsed="1"/>
+    <w:lsdException w:name="toc 7" w:semiHidden="1" w:unhideWhenUsed="1"/>
+    <w:lsdException w:name="toc 8" w:semiHidden="1" w:unhideWhenUsed="1"/>
+    <w:lsdException w:name="toc 9" w:semiHidden="1" w:unhideWhenUsed="1"/>
+    <w:lsdException w:name="Normal Indent" w:semiHidden="1" w:unhideWhenUsed="1"/>
+    <w:lsdException w:name="footnote text" w:semiHidden="1" w:unhideWhenUsed="1"/>
+    <w:lsdException w:name="annotation text" w:semiHidden="1" w:unhideWhenUsed="1"/>
+    <w:lsdException w:name="header" w:semiHidden="1" w:unhideWhenUsed="1"/>
+    <w:lsdException w:name="footer" w:semiHidden="1" w:unhideWhenUsed="1"/>
+    <w:lsdException w:name="index heading" w:semiHidden="1" w:unhideWhenUsed="1"/>
     <w:lsdException w:name="caption" w:semiHidden="1" w:unhideWhenUsed="1" w:qFormat="1"/>
+    <w:lsdException w:name="table of figures" w:semiHidden="1" w:unhideWhenUsed="1"/>
+    <w:lsdException w:name="envelope address" w:semiHidden="1" w:unhideWhenUsed="1"/>
+    <w:lsdException w:name="envelope return" w:semiHidden="1" w:unhideWhenUsed="1"/>
+    <w:lsdException w:name="footnote reference" w:semiHidden="1" w:unhideWhenUsed="1"/>
+    <w:lsdException w:name="annotation reference" w:semiHidden="1" w:unhideWhenUsed="1"/>
+    <w:lsdException w:name="line number" w:semiHidden="1" w:unhideWhenUsed="1"/>
+    <w:lsdException w:name="page number" w:semiHidden="1" w:unhideWhenUsed="1"/>
+    <w:lsdException w:name="endnote reference" w:semiHidden="1" w:unhideWhenUsed="1"/>
+    <w:lsdException w:name="endnote text" w:semiHidden="1" w:unhideWhenUsed="1"/>
+    <w:lsdException w:name="macro" w:semiHidden="1" w:unhideWhenUsed="1"/>
+    <w:lsdException w:name="toa heading" w:semiHidden="1" w:unhideWhenUsed="1"/>
+    <w:lsdException w:name="List Number" w:semiHidden="1" w:unhideWhenUsed="1"/>
+    <w:lsdException w:name="List 2" w:semiHidden="1" w:unhideWhenUsed="1"/>
+    <w:lsdException w:name="List 3" w:semiHidden="1" w:unhideWhenUsed="1"/>
+    <w:lsdException w:name="List 4" w:semiHidden="1" w:unhideWhenUsed="1"/>
+    <w:lsdException w:name="List 5" w:semiHidden="1" w:unhideWhenUsed="1"/>
+    <w:lsdException w:name="List Bullet 2" w:semiHidden="1" w:unhideWhenUsed="1"/>
+    <w:lsdException w:name="List Bullet 3" w:semiHidden="1" w:unhideWhenUsed="1"/>
+    <w:lsdException w:name="List Bullet 4" w:semiHidden="1" w:unhideWhenUsed="1"/>
+    <w:lsdException w:name="List Bullet 5" w:semiHidden="1" w:unhideWhenUsed="1"/>
+    <w:lsdException w:name="List Number 2" w:semiHidden="1" w:unhideWhenUsed="1"/>
+    <w:lsdException w:name="List Number 3" w:semiHidden="1" w:unhideWhenUsed="1"/>
+    <w:lsdException w:name="List Number 4" w:semiHidden="1" w:unhideWhenUsed="1"/>
+    <w:lsdException w:name="List Number 5" w:semiHidden="1" w:unhideWhenUsed="1"/>
     <w:lsdException w:name="Title" w:qFormat="1"/>
+    <w:lsdException w:name="Closing" w:semiHidden="1" w:unhideWhenUsed="1"/>
+    <w:lsdException w:name="Signature" w:semiHidden="1" w:unhideWhenUsed="1"/>
+    <w:lsdException w:name="Default Paragraph Font" w:semiHidden="1" w:unhideWhenUsed="1"/>
+    <w:lsdException w:name="Body Text" w:semiHidden="1" w:unhideWhenUsed="1"/>
+    <w:lsdException w:name="Body Text Indent" w:semiHidden="1" w:unhideWhenUsed="1"/>
+    <w:lsdException w:name="List Continue" w:semiHidden="1" w:unhideWhenUsed="1"/>
+    <w:lsdException w:name="Message Header" w:semiHidden="1" w:unhideWhenUsed="1"/>
     <w:lsdException w:name="Subtitle" w:qFormat="1"/>
+    <w:lsdException w:name="Salutation" w:semiHidden="1" w:unhideWhenUsed="1"/>
+    <w:lsdException w:name="Date" w:semiHidden="1" w:unhideWhenUsed="1"/>
+    <w:lsdException w:name="Body Text First Indent" w:semiHidden="1" w:unhideWhenUsed="1"/>
+    <w:lsdException w:name="Body Text First Indent 2" w:semiHidden="1" w:unhideWhenUsed="1"/>
+    <w:lsdException w:name="Note Heading" w:semiHidden="1" w:unhideWhenUsed="1"/>
+    <w:lsdException w:name="Body Text 2" w:semiHidden="1" w:unhideWhenUsed="1"/>
+    <w:lsdException w:name="Body Text 3" w:semiHidden="1" w:unhideWhenUsed="1"/>
+    <w:lsdException w:name="Body Text Indent 2" w:semiHidden="1" w:unhideWhenUsed="1"/>
+    <w:lsdException w:name="Body Text Indent 3" w:semiHidden="1" w:unhideWhenUsed="1"/>
+    <w:lsdException w:name="Block Text" w:semiHidden="1" w:unhideWhenUsed="1"/>
+    <w:lsdException w:name="Hyperlink" w:semiHidden="1" w:unhideWhenUsed="1"/>
+    <w:lsdException w:name="FollowedHyperlink" w:semiHidden="1" w:unhideWhenUsed="1"/>
     <w:lsdException w:name="Strong" w:qFormat="1"/>
     <w:lsdException w:name="Emphasis" w:qFormat="1"/>
+    <w:lsdException w:name="Document Map" w:semiHidden="1" w:unhideWhenUsed="1"/>
+    <w:lsdException w:name="Plain Text" w:semiHidden="1" w:unhideWhenUsed="1"/>
+    <w:lsdException w:name="E-mail Signature" w:semiHidden="1" w:unhideWhenUsed="1"/>
+    <w:lsdException w:name="HTML Top of Form" w:semiHidden="1" w:unhideWhenUsed="1"/>
+    <w:lsdException w:name="HTML Bottom of Form" w:semiHidden="1" w:unhideWhenUsed="1"/>
+    <w:lsdException w:name="Normal (Web)" w:semiHidden="1" w:unhideWhenUsed="1"/>
+    <w:lsdException w:name="HTML Acronym" w:semiHidden="1" w:unhideWhenUsed="1"/>
+    <w:lsdException w:name="HTML Address" w:semiHidden="1" w:unhideWhenUsed="1"/>
+    <w:lsdException w:name="HTML Cite" w:semiHidden="1" w:unhideWhenUsed="1"/>
+    <w:lsdException w:name="HTML Code" w:semiHidden="1" w:unhideWhenUsed="1"/>
+    <w:lsdException w:name="HTML Definition" w:semiHidden="1" w:unhideWhenUsed="1"/>
+    <w:lsdException w:name="HTML Keyboard" w:semiHidden="1" w:unhideWhenUsed="1"/>
+    <w:lsdException w:name="HTML Preformatted" w:semiHidden="1" w:unhideWhenUsed="1"/>
+    <w:lsdException w:name="HTML Sample" w:semiHidden="1" w:unhideWhenUsed="1"/>
+    <w:lsdException w:name="HTML Typewriter" w:semiHidden="1" w:unhideWhenUsed="1"/>
+    <w:lsdException w:name="HTML Variable" w:semiHidden="1" w:unhideWhenUsed="1"/>
+    <w:lsdException w:name="Normal Table" w:semiHidden="1" w:unhideWhenUsed="1"/>
+    <w:lsdException w:name="annotation subject" w:semiHidden="1" w:unhideWhenUsed="1"/>
+    <w:lsdException w:name="No List" w:semiHidden="1" w:unhideWhenUsed="1"/>
+    <w:lsdException w:name="Outline List 1" w:semiHidden="1" w:unhideWhenUsed="1"/>
+    <w:lsdException w:name="Outline List 2" w:semiHidden="1" w:unhideWhenUsed="1"/>
+    <w:lsdException w:name="Outline List 3" w:semiHidden="1" w:unhideWhenUsed="1"/>
+    <w:lsdException w:name="Table Simple 1" w:semiHidden="1" w:unhideWhenUsed="1"/>
+    <w:lsdException w:name="Table Simple 2" w:semiHidden="1" w:unhideWhenUsed="1"/>
+    <w:lsdException w:name="Table Simple 3" w:semiHidden="1" w:unhideWhenUsed="1"/>
+    <w:lsdException w:name="Table Classic 1" w:semiHidden="1" w:unhideWhenUsed="1"/>
+    <w:lsdException w:name="Table Classic 2" w:semiHidden="1" w:unhideWhenUsed="1"/>
+    <w:lsdException w:name="Table Classic 3" w:semiHidden="1" w:unhideWhenUsed="1"/>
+    <w:lsdException w:name="Table Classic 4" w:semiHidden="1" w:unhideWhenUsed="1"/>
+    <w:lsdException w:name="Table Colorful 1" w:semiHidden="1" w:unhideWhenUsed="1"/>
+    <w:lsdException w:name="Table Colorful 2" w:semiHidden="1" w:unhideWhenUsed="1"/>
+    <w:lsdException w:name="Table Colorful 3" w:semiHidden="1" w:unhideWhenUsed="1"/>
+    <w:lsdException w:name="Table Columns 1" w:semiHidden="1" w:unhideWhenUsed="1"/>
+    <w:lsdException w:name="Table Columns 2" w:semiHidden="1" w:unhideWhenUsed="1"/>
+    <w:lsdException w:name="Table Columns 3" w:semiHidden="1" w:unhideWhenUsed="1"/>
+    <w:lsdException w:name="Table Columns 4" w:semiHidden="1" w:unhideWhenUsed="1"/>
+    <w:lsdException w:name="Table Columns 5" w:semiHidden="1" w:unhideWhenUsed="1"/>
+    <w:lsdException w:name="Table Grid 1" w:semiHidden="1" w:unhideWhenUsed="1"/>
+    <w:lsdException w:name="Table Grid 2" w:semiHidden="1" w:unhideWhenUsed="1"/>
+    <w:lsdException w:name="Table Grid 3" w:semiHidden="1" w:unhideWhenUsed="1"/>
+    <w:lsdException w:name="Table Grid 4" w:semiHidden="1" w:unhideWhenUsed="1"/>
+    <w:lsdException w:name="Table Grid 5" w:semiHidden="1" w:unhideWhenUsed="1"/>
+    <w:lsdException w:name="Table Grid 6" w:semiHidden="1" w:unhideWhenUsed="1"/>
+    <w:lsdException w:name="Table Grid 7" w:semiHidden="1" w:unhideWhenUsed="1"/>
+    <w:lsdException w:name="Table Grid 8" w:semiHidden="1" w:unhideWhenUsed="1"/>
+    <w:lsdException w:name="Table List 1" w:semiHidden="1" w:unhideWhenUsed="1"/>
+    <w:lsdException w:name="Table List 2" w:semiHidden="1" w:unhideWhenUsed="1"/>
+    <w:lsdException w:name="Table List 3" w:semiHidden="1" w:unhideWhenUsed="1"/>
+    <w:lsdException w:name="Table List 4" w:semiHidden="1" w:unhideWhenUsed="1"/>
+    <w:lsdException w:name="Table List 5" w:semiHidden="1" w:unhideWhenUsed="1"/>
+    <w:lsdException w:name="Table List 6" w:semiHidden="1" w:unhideWhenUsed="1"/>
+    <w:lsdException w:name="Table List 7" w:semiHidden="1" w:unhideWhenUsed="1"/>
+    <w:lsdException w:name="Table List 8" w:semiHidden="1" w:unhideWhenUsed="1"/>
+    <w:lsdException w:name="Table 3D effects 1" w:semiHidden="1" w:unhideWhenUsed="1"/>
+    <w:lsdException w:name="Table 3D effects 2" w:semiHidden="1" w:unhideWhenUsed="1"/>
+    <w:lsdException w:name="Table 3D effects 3" w:semiHidden="1" w:unhideWhenUsed="1"/>
+    <w:lsdException w:name="Table Contemporary" w:semiHidden="1" w:unhideWhenUsed="1"/>
+    <w:lsdException w:name="Table Elegant" w:semiHidden="1" w:unhideWhenUsed="1"/>
+    <w:lsdException w:name="Table Professional" w:semiHidden="1" w:unhideWhenUsed="1"/>
+    <w:lsdException w:name="Table Subtle 1" w:semiHidden="1" w:unhideWhenUsed="1"/>
+    <w:lsdException w:name="Table Subtle 2" w:semiHidden="1" w:unhideWhenUsed="1"/>
+    <w:lsdException w:name="Table Web 1" w:semiHidden="1" w:unhideWhenUsed="1"/>
+    <w:lsdException w:name="Table Web 2" w:semiHidden="1" w:unhideWhenUsed="1"/>
+    <w:lsdException w:name="Table Web 3" w:semiHidden="1" w:unhideWhenUsed="1"/>
+    <w:lsdException w:name="Table Theme" w:semiHidden="1" w:unhideWhenUsed="1"/>
     <w:lsdException w:name="Placeholder Text" w:semiHidden="1" w:uiPriority="99"/>
     <w:lsdException w:name="No Spacing" w:uiPriority="1" w:qFormat="1"/>
     <w:lsdException w:name="Light Shading" w:uiPriority="60"/>
@@ -1961,6 +2054,115 @@
     <w:lsdException w:name="Book Title" w:uiPriority="33" w:qFormat="1"/>
     <w:lsdException w:name="Bibliography" w:semiHidden="1" w:uiPriority="37" w:unhideWhenUsed="1"/>
     <w:lsdException w:name="TOC Heading" w:semiHidden="1" w:uiPriority="39" w:unhideWhenUsed="1" w:qFormat="1"/>
+    <w:lsdException w:name="Plain Table 1" w:uiPriority="41"/>
+    <w:lsdException w:name="Plain Table 2" w:uiPriority="42"/>
+    <w:lsdException w:name="Plain Table 3" w:uiPriority="43"/>
+    <w:lsdException w:name="Plain Table 4" w:uiPriority="44"/>
+    <w:lsdException w:name="Plain Table 5" w:uiPriority="45"/>
+    <w:lsdException w:name="Grid Table Light" w:uiPriority="40"/>
+    <w:lsdException w:name="Grid Table 1 Light" w:uiPriority="46"/>
+    <w:lsdException w:name="Grid Table 2" w:uiPriority="47"/>
+    <w:lsdException w:name="Grid Table 3" w:uiPriority="48"/>
+    <w:lsdException w:name="Grid Table 4" w:uiPriority="49"/>
+    <w:lsdException w:name="Grid Table 5 Dark" w:uiPriority="50"/>
+    <w:lsdException w:name="Grid Table 6 Colorful" w:uiPriority="51"/>
+    <w:lsdException w:name="Grid Table 7 Colorful" w:uiPriority="52"/>
+    <w:lsdException w:name="Grid Table 1 Light Accent 1" w:uiPriority="46"/>
+    <w:lsdException w:name="Grid Table 2 Accent 1" w:uiPriority="47"/>
+    <w:lsdException w:name="Grid Table 3 Accent 1" w:uiPriority="48"/>
+    <w:lsdException w:name="Grid Table 4 Accent 1" w:uiPriority="49"/>
+    <w:lsdException w:name="Grid Table 5 Dark Accent 1" w:uiPriority="50"/>
+    <w:lsdException w:name="Grid Table 6 Colorful Accent 1" w:uiPriority="51"/>
+    <w:lsdException w:name="Grid Table 7 Colorful Accent 1" w:uiPriority="52"/>
+    <w:lsdException w:name="Grid Table 1 Light Accent 2" w:uiPriority="46"/>
+    <w:lsdException w:name="Grid Table 2 Accent 2" w:uiPriority="47"/>
+    <w:lsdException w:name="Grid Table 3 Accent 2" w:uiPriority="48"/>
+    <w:lsdException w:name="Grid Table 4 Accent 2" w:uiPriority="49"/>
+    <w:lsdException w:name="Grid Table 5 Dark Accent 2" w:uiPriority="50"/>
+    <w:lsdException w:name="Grid Table 6 Colorful Accent 2" w:uiPriority="51"/>
+    <w:lsdException w:name="Grid Table 7 Colorful Accent 2" w:uiPriority="52"/>
+    <w:lsdException w:name="Grid Table 1 Light Accent 3" w:uiPriority="46"/>
+    <w:lsdException w:name="Grid Table 2 Accent 3" w:uiPriority="47"/>
+    <w:lsdException w:name="Grid Table 3 Accent 3" w:uiPriority="48"/>
+    <w:lsdException w:name="Grid Table 4 Accent 3" w:uiPriority="49"/>
+    <w:lsdException w:name="Grid Table 5 Dark Accent 3" w:uiPriority="50"/>
+    <w:lsdException w:name="Grid Table 6 Colorful Accent 3" w:uiPriority="51"/>
+    <w:lsdException w:name="Grid Table 7 Colorful Accent 3" w:uiPriority="52"/>
+    <w:lsdException w:name="Grid Table 1 Light Accent 4" w:uiPriority="46"/>
+    <w:lsdException w:name="Grid Table 2 Accent 4" w:uiPriority="47"/>
+    <w:lsdException w:name="Grid Table 3 Accent 4" w:uiPriority="48"/>
+    <w:lsdException w:name="Grid Table 4 Accent 4" w:uiPriority="49"/>
+    <w:lsdException w:name="Grid Table 5 Dark Accent 4" w:uiPriority="50"/>
+    <w:lsdException w:name="Grid Table 6 Colorful Accent 4" w:uiPriority="51"/>
+    <w:lsdException w:name="Grid Table 7 Colorful Accent 4" w:uiPriority="52"/>
+    <w:lsdException w:name="Grid Table 1 Light Accent 5" w:uiPriority="46"/>
+    <w:lsdException w:name="Grid Table 2 Accent 5" w:uiPriority="47"/>
+    <w:lsdException w:name="Grid Table 3 Accent 5" w:uiPriority="48"/>
+    <w:lsdException w:name="Grid Table 4 Accent 5" w:uiPriority="49"/>
+    <w:lsdException w:name="Grid Table 5 Dark Accent 5" w:uiPriority="50"/>
+    <w:lsdException w:name="Grid Table 6 Colorful Accent 5" w:uiPriority="51"/>
+    <w:lsdException w:name="Grid Table 7 Colorful Accent 5" w:uiPriority="52"/>
+    <w:lsdException w:name="Grid Table 1 Light Accent 6" w:uiPriority="46"/>
+    <w:lsdException w:name="Grid Table 2 Accent 6" w:uiPriority="47"/>
+    <w:lsdException w:name="Grid Table 3 Accent 6" w:uiPriority="48"/>
+    <w:lsdException w:name="Grid Table 4 Accent 6" w:uiPriority="49"/>
+    <w:lsdException w:name="Grid Table 5 Dark Accent 6" w:uiPriority="50"/>
+    <w:lsdException w:name="Grid Table 6 Colorful Accent 6" w:uiPriority="51"/>
+    <w:lsdException w:name="Grid Table 7 Colorful Accent 6" w:uiPriority="52"/>
+    <w:lsdException w:name="List Table 1 Light" w:uiPriority="46"/>
+    <w:lsdException w:name="List Table 2" w:uiPriority="47"/>
+    <w:lsdException w:name="List Table 3" w:uiPriority="48"/>
+    <w:lsdException w:name="List Table 4" w:uiPriority="49"/>
+    <w:lsdException w:name="List Table 5 Dark" w:uiPriority="50"/>
+    <w:lsdException w:name="List Table 6 Colorful" w:uiPriority="51"/>
+    <w:lsdException w:name="List Table 7 Colorful" w:uiPriority="52"/>
+    <w:lsdException w:name="List Table 1 Light Accent 1" w:uiPriority="46"/>
+    <w:lsdException w:name="List Table 2 Accent 1" w:uiPriority="47"/>
+    <w:lsdException w:name="List Table 3 Accent 1" w:uiPriority="48"/>
+    <w:lsdException w:name="List Table 4 Accent 1" w:uiPriority="49"/>
+    <w:lsdException w:name="List Table 5 Dark Accent 1" w:uiPriority="50"/>
+    <w:lsdException w:name="List Table 6 Colorful Accent 1" w:uiPriority="51"/>
+    <w:lsdException w:name="List Table 7 Colorful Accent 1" w:uiPriority="52"/>
+    <w:lsdException w:name="List Table 1 Light Accent 2" w:uiPriority="46"/>
+    <w:lsdException w:name="List Table 2 Accent 2" w:uiPriority="47"/>
+    <w:lsdException w:name="List Table 3 Accent 2" w:uiPriority="48"/>
+    <w:lsdException w:name="List Table 4 Accent 2" w:uiPriority="49"/>
+    <w:lsdException w:name="List Table 5 Dark Accent 2" w:uiPriority="50"/>
+    <w:lsdException w:name="List Table 6 Colorful Accent 2" w:uiPriority="51"/>
+    <w:lsdException w:name="List Table 7 Colorful Accent 2" w:uiPriority="52"/>
+    <w:lsdException w:name="List Table 1 Light Accent 3" w:uiPriority="46"/>
+    <w:lsdException w:name="List Table 2 Accent 3" w:uiPriority="47"/>
+    <w:lsdException w:name="List Table 3 Accent 3" w:uiPriority="48"/>
+    <w:lsdException w:name="List Table 4 Accent 3" w:uiPriority="49"/>
+    <w:lsdException w:name="List Table 5 Dark Accent 3" w:uiPriority="50"/>
+    <w:lsdException w:name="List Table 6 Colorful Accent 3" w:uiPriority="51"/>
+    <w:lsdException w:name="List Table 7 Colorful Accent 3" w:uiPriority="52"/>
+    <w:lsdException w:name="List Table 1 Light Accent 4" w:uiPriority="46"/>
+    <w:lsdException w:name="List Table 2 Accent 4" w:uiPriority="47"/>
+    <w:lsdException w:name="List Table 3 Accent 4" w:uiPriority="48"/>
+    <w:lsdException w:name="List Table 4 Accent 4" w:uiPriority="49"/>
+    <w:lsdException w:name="List Table 5 Dark Accent 4" w:uiPriority="50"/>
+    <w:lsdException w:name="List Table 6 Colorful Accent 4" w:uiPriority="51"/>
+    <w:lsdException w:name="List Table 7 Colorful Accent 4" w:uiPriority="52"/>
+    <w:lsdException w:name="List Table 1 Light Accent 5" w:uiPriority="46"/>
+    <w:lsdException w:name="List Table 2 Accent 5" w:uiPriority="47"/>
+    <w:lsdException w:name="List Table 3 Accent 5" w:uiPriority="48"/>
+    <w:lsdException w:name="List Table 4 Accent 5" w:uiPriority="49"/>
+    <w:lsdException w:name="List Table 5 Dark Accent 5" w:uiPriority="50"/>
+    <w:lsdException w:name="List Table 6 Colorful Accent 5" w:uiPriority="51"/>
+    <w:lsdException w:name="List Table 7 Colorful Accent 5" w:uiPriority="52"/>
+    <w:lsdException w:name="List Table 1 Light Accent 6" w:uiPriority="46"/>
+    <w:lsdException w:name="List Table 2 Accent 6" w:uiPriority="47"/>
+    <w:lsdException w:name="List Table 3 Accent 6" w:uiPriority="48"/>
+    <w:lsdException w:name="List Table 4 Accent 6" w:uiPriority="49"/>
+    <w:lsdException w:name="List Table 5 Dark Accent 6" w:uiPriority="50"/>
+    <w:lsdException w:name="List Table 6 Colorful Accent 6" w:uiPriority="51"/>
+    <w:lsdException w:name="List Table 7 Colorful Accent 6" w:uiPriority="52"/>
+    <w:lsdException w:name="Mention" w:semiHidden="1" w:uiPriority="99" w:unhideWhenUsed="1"/>
+    <w:lsdException w:name="Smart Hyperlink" w:semiHidden="1" w:uiPriority="99" w:unhideWhenUsed="1"/>
+    <w:lsdException w:name="Hashtag" w:semiHidden="1" w:uiPriority="99" w:unhideWhenUsed="1"/>
+    <w:lsdException w:name="Unresolved Mention" w:semiHidden="1" w:uiPriority="99" w:unhideWhenUsed="1"/>
+    <w:lsdException w:name="Smart Link" w:semiHidden="1" w:uiPriority="99" w:unhideWhenUsed="1"/>
   </w:latentStyles>
   <w:style w:type="paragraph" w:default="1" w:styleId="a">
     <w:name w:val="Normal"/>
@@ -1993,7 +2195,6 @@
     <w:uiPriority w:val="99"/>
     <w:semiHidden/>
     <w:unhideWhenUsed/>
-    <w:qFormat/>
     <w:tblPr>
       <w:tblInd w:w="0" w:type="dxa"/>
       <w:tblCellMar>
@@ -2082,7 +2283,6 @@
       <w:textAlignment w:val="baseline"/>
     </w:pPr>
     <w:tblPr>
-      <w:tblInd w:w="0" w:type="dxa"/>
       <w:tblBorders>
         <w:top w:val="single" w:sz="4" w:space="0" w:color="auto"/>
         <w:left w:val="single" w:sz="4" w:space="0" w:color="auto"/>
@@ -2091,12 +2291,6 @@
         <w:insideH w:val="single" w:sz="4" w:space="0" w:color="auto"/>
         <w:insideV w:val="single" w:sz="4" w:space="0" w:color="auto"/>
       </w:tblBorders>
-      <w:tblCellMar>
-        <w:top w:w="0" w:type="dxa"/>
-        <w:left w:w="108" w:type="dxa"/>
-        <w:bottom w:w="0" w:type="dxa"/>
-        <w:right w:w="108" w:type="dxa"/>
-      </w:tblCellMar>
     </w:tblPr>
   </w:style>
   <w:style w:type="paragraph" w:customStyle="1" w:styleId="a9">
